--- a/game_reviews/translations/ghost-glyph (Version 2).docx
+++ b/game_reviews/translations/ghost-glyph (Version 2).docx
@@ -8,18 +8,6 @@
       </w:pPr>
       <w:r>
         <w:t>Play Ghost Glyph Slot for Free - Review &amp; Pros/Cons</w:t>
-      </w:r>
-    </w:p>
-    <w:p>
-      <w:r/>
-      <w:r>
-        <w:rPr>
-          <w:b/>
-        </w:rPr>
-        <w:t>Meta description</w:t>
-      </w:r>
-      <w:r>
-        <w:t>: Experience the spooky fun of Ghost Glyph slot game - read our unbiased review for pros/cons and play for free here.</w:t>
       </w:r>
     </w:p>
     <w:p>
@@ -425,9 +413,18 @@
       <w:r/>
       <w:r>
         <w:rPr>
+          <w:b/>
+        </w:rPr>
+        <w:t>Play Ghost Glyph Slot for Free - Review &amp; Pros/Cons</w:t>
+      </w:r>
+    </w:p>
+    <w:p>
+      <w:r/>
+      <w:r>
+        <w:rPr>
           <w:i/>
         </w:rPr>
-        <w:t>Create an image for the "Ghost Glyph" slot game that features a happy Maya warrior with glasses in a cartoon-style. The warrior should be shown with a big smile on their face while standing in front of a spooky-themed background with floating ghosts and colorful gems. The image should capture the fun and mystical elements of the game while also highlighting the Maya warrior as a unique and fun character to play as. The colors should be bright and eye-catching to draw in potential players, and the overall style should match the game's cartoonish graphics.</w:t>
+        <w:t>Experience the spooky fun of Ghost Glyph slot game - read our unbiased review for pros/cons and play for free here.</w:t>
       </w:r>
     </w:p>
     <w:sectPr>
